--- a/Proyecto final/Investigaciones/Sprint03/InformeHCI.docx
+++ b/Proyecto final/Investigaciones/Sprint03/InformeHCI.docx
@@ -177,7 +177,7 @@
                 <v:path arrowok="t"/>
               </v:shape>
             </v:group>
-            <v:rect id="_x0000_s1038" style="position:absolute;left:1800;top:1440;width:8638;height:1295;mso-position-horizontal:center;mso-position-horizontal-relative:margin;mso-position-vertical:top;mso-position-vertical-relative:margin" filled="f" stroked="f">
+            <v:rect id="_x0000_s1038" style="position:absolute;left:1800;top:1440;width:8638;height:1824;mso-position-horizontal:center;mso-position-horizontal-relative:margin;mso-position-vertical:top;mso-position-vertical-relative:margin" filled="f" stroked="f">
               <v:textbox style="mso-next-textbox:#_x0000_s1038;mso-fit-shape-to-text:t">
                 <w:txbxContent>
                   <w:p>
@@ -268,29 +268,7 @@
                         <w:sz w:val="72"/>
                         <w:szCs w:val="72"/>
                       </w:rPr>
-                      <w:t xml:space="preserve">Proyecto Final               </w:t>
-                    </w:r>
-                    <w:proofErr w:type="spellStart"/>
-                    <w:r>
-                      <w:rPr>
-                        <w:b/>
-                        <w:bCs/>
-                        <w:color w:val="1F497D"/>
-                        <w:sz w:val="72"/>
-                        <w:szCs w:val="72"/>
-                      </w:rPr>
-                      <w:t>Optical</w:t>
-                    </w:r>
-                    <w:proofErr w:type="spellEnd"/>
-                    <w:r>
-                      <w:rPr>
-                        <w:b/>
-                        <w:bCs/>
-                        <w:color w:val="1F497D"/>
-                        <w:sz w:val="72"/>
-                        <w:szCs w:val="72"/>
-                      </w:rPr>
-                      <w:t xml:space="preserve"> Marketing</w:t>
+                      <w:t>Proyecto Final               Optical Marketing</w:t>
                     </w:r>
                   </w:p>
                   <w:p>
@@ -328,7 +306,6 @@
                         <w:lang w:val="es-ES"/>
                       </w:rPr>
                     </w:pPr>
-                    <w:proofErr w:type="spellStart"/>
                     <w:r>
                       <w:rPr>
                         <w:b/>
@@ -338,9 +315,8 @@
                         <w:szCs w:val="36"/>
                         <w:lang w:val="es-ES"/>
                       </w:rPr>
-                      <w:t>Human</w:t>
+                      <w:t>Human Computer Interaction</w:t>
                     </w:r>
-                    <w:proofErr w:type="spellEnd"/>
                     <w:r>
                       <w:rPr>
                         <w:b/>
@@ -350,45 +326,8 @@
                         <w:szCs w:val="36"/>
                         <w:lang w:val="es-ES"/>
                       </w:rPr>
-                      <w:t xml:space="preserve"> </w:t>
+                      <w:t xml:space="preserve"> con Kinect</w:t>
                     </w:r>
-                    <w:proofErr w:type="spellStart"/>
-                    <w:r>
-                      <w:rPr>
-                        <w:b/>
-                        <w:bCs/>
-                        <w:color w:val="808080"/>
-                        <w:sz w:val="36"/>
-                        <w:szCs w:val="36"/>
-                        <w:lang w:val="es-ES"/>
-                      </w:rPr>
-                      <w:t>Computer</w:t>
-                    </w:r>
-                    <w:proofErr w:type="spellEnd"/>
-                    <w:r>
-                      <w:rPr>
-                        <w:b/>
-                        <w:bCs/>
-                        <w:color w:val="808080"/>
-                        <w:sz w:val="36"/>
-                        <w:szCs w:val="36"/>
-                        <w:lang w:val="es-ES"/>
-                      </w:rPr>
-                      <w:t xml:space="preserve"> </w:t>
-                    </w:r>
-                    <w:proofErr w:type="spellStart"/>
-                    <w:r>
-                      <w:rPr>
-                        <w:b/>
-                        <w:bCs/>
-                        <w:color w:val="808080"/>
-                        <w:sz w:val="36"/>
-                        <w:szCs w:val="36"/>
-                        <w:lang w:val="es-ES"/>
-                      </w:rPr>
-                      <w:t>Interaction</w:t>
-                    </w:r>
-                    <w:proofErr w:type="spellEnd"/>
                   </w:p>
                   <w:p>
                     <w:pPr>
@@ -420,51 +359,7 @@
                         <w:sz w:val="36"/>
                         <w:szCs w:val="36"/>
                       </w:rPr>
-                      <w:t xml:space="preserve">Carlos </w:t>
-                    </w:r>
-                    <w:proofErr w:type="spellStart"/>
-                    <w:r>
-                      <w:rPr>
-                        <w:b/>
-                        <w:bCs/>
-                        <w:color w:val="808080"/>
-                        <w:sz w:val="36"/>
-                        <w:szCs w:val="36"/>
-                      </w:rPr>
-                      <w:t>Kapica</w:t>
-                    </w:r>
-                    <w:proofErr w:type="spellEnd"/>
-                    <w:r>
-                      <w:rPr>
-                        <w:b/>
-                        <w:bCs/>
-                        <w:color w:val="808080"/>
-                        <w:sz w:val="36"/>
-                        <w:szCs w:val="36"/>
-                      </w:rPr>
-                      <w:t xml:space="preserve"> 51482                                                                                       Rodrigo Liberal 51658                                                                     Julián </w:t>
-                    </w:r>
-                    <w:proofErr w:type="spellStart"/>
-                    <w:r>
-                      <w:rPr>
-                        <w:b/>
-                        <w:bCs/>
-                        <w:color w:val="808080"/>
-                        <w:sz w:val="36"/>
-                        <w:szCs w:val="36"/>
-                      </w:rPr>
-                      <w:t>Peker</w:t>
-                    </w:r>
-                    <w:proofErr w:type="spellEnd"/>
-                    <w:r>
-                      <w:rPr>
-                        <w:b/>
-                        <w:bCs/>
-                        <w:color w:val="808080"/>
-                        <w:sz w:val="36"/>
-                        <w:szCs w:val="36"/>
-                      </w:rPr>
-                      <w:t xml:space="preserve"> 51395</w:t>
+                      <w:t>Carlos Kapica 51482                                                                                       Rodrigo Liberal 51658                                                                     Julián Peker 51395</w:t>
                     </w:r>
                   </w:p>
                   <w:p>
@@ -842,7 +737,7 @@
           <w:b w:val="0"/>
           <w:color w:val="auto"/>
         </w:rPr>
-        <w:t>9</w:t>
+        <w:t>8</w:t>
       </w:r>
     </w:p>
     <w:p>
@@ -998,24 +893,24 @@
         <w:rPr>
           <w:rFonts w:cstheme="minorHAnsi"/>
           <w:color w:val="222222"/>
-          <w:sz w:val="24"/>
-          <w:szCs w:val="24"/>
-        </w:rPr>
-      </w:pPr>
-      <w:r>
-        <w:rPr>
-          <w:sz w:val="24"/>
-          <w:szCs w:val="24"/>
-          <w:lang w:val="es-ES"/>
-        </w:rPr>
-        <w:t xml:space="preserve">EL objetivo de nuestro sistema es </w:t>
+        </w:rPr>
+      </w:pPr>
+      <w:r>
+        <w:rPr>
+          <w:lang w:val="es-ES"/>
+        </w:rPr>
+        <w:t>El</w:t>
+      </w:r>
+      <w:r>
+        <w:rPr>
+          <w:lang w:val="es-ES"/>
+        </w:rPr>
+        <w:t xml:space="preserve"> objetivo de nuestro sistema es </w:t>
       </w:r>
       <w:r>
         <w:rPr>
           <w:rFonts w:cstheme="minorHAnsi"/>
           <w:color w:val="222222"/>
-          <w:sz w:val="24"/>
-          <w:szCs w:val="24"/>
         </w:rPr>
         <w:t xml:space="preserve">desarrollar una plataforma de software que implemente el reconocimiento óptico de imágenes capturadas, con el fin de implementar dicha plataforma en una aplicación de publicidad interactiva y de análisis de mercado. </w:t>
       </w:r>
@@ -1025,45 +920,19 @@
         <w:rPr>
           <w:rFonts w:cstheme="minorHAnsi"/>
           <w:color w:val="222222"/>
-          <w:sz w:val="24"/>
-          <w:szCs w:val="24"/>
         </w:rPr>
       </w:pPr>
       <w:r>
         <w:rPr>
           <w:rFonts w:cstheme="minorHAnsi"/>
           <w:color w:val="222222"/>
-          <w:sz w:val="24"/>
-          <w:szCs w:val="24"/>
-        </w:rPr>
-        <w:t xml:space="preserve">Con el presente reporte de investigación queremos identificar técnicas y métodos de diseño para interfaces interactivas, para desarrollar las aplicaciones en donde intervenga la </w:t>
-      </w:r>
-      <w:proofErr w:type="spellStart"/>
+        </w:rPr>
+        <w:t>Con el presente reporte de investigación queremos identificar técnicas y métodos de diseño para interfaces interactivas, para desarrollar las aplicaciones en donde intervenga la Kinect de una forma efectiva.</w:t>
+      </w:r>
       <w:r>
         <w:rPr>
           <w:rFonts w:cstheme="minorHAnsi"/>
           <w:color w:val="222222"/>
-          <w:sz w:val="24"/>
-          <w:szCs w:val="24"/>
-        </w:rPr>
-        <w:t>Kinect</w:t>
-      </w:r>
-      <w:proofErr w:type="spellEnd"/>
-      <w:r>
-        <w:rPr>
-          <w:rFonts w:cstheme="minorHAnsi"/>
-          <w:color w:val="222222"/>
-          <w:sz w:val="24"/>
-          <w:szCs w:val="24"/>
-        </w:rPr>
-        <w:t xml:space="preserve"> de una forma efectiva.</w:t>
-      </w:r>
-      <w:r>
-        <w:rPr>
-          <w:rFonts w:cstheme="minorHAnsi"/>
-          <w:color w:val="222222"/>
-          <w:sz w:val="24"/>
-          <w:szCs w:val="24"/>
         </w:rPr>
         <w:t xml:space="preserve"> </w:t>
       </w:r>
@@ -1071,39 +940,29 @@
     <w:p>
       <w:pPr>
         <w:rPr>
-          <w:sz w:val="24"/>
-          <w:szCs w:val="24"/>
-          <w:lang w:val="es-ES"/>
-        </w:rPr>
-      </w:pPr>
-      <w:r>
-        <w:rPr>
-          <w:sz w:val="24"/>
-          <w:szCs w:val="24"/>
+          <w:lang w:val="es-ES"/>
+        </w:rPr>
+      </w:pPr>
+      <w:r>
+        <w:rPr>
           <w:lang w:val="es-ES"/>
         </w:rPr>
         <w:t xml:space="preserve">Para ello, se va investigar y analizar las características de </w:t>
       </w:r>
       <w:r>
         <w:rPr>
-          <w:sz w:val="24"/>
-          <w:szCs w:val="24"/>
           <w:lang w:val="es-ES"/>
         </w:rPr>
         <w:t>las interfaces interactivas de estos nuevos dispositivos que reconocen el movimiento del cuerpo humano</w:t>
       </w:r>
       <w:r>
         <w:rPr>
-          <w:sz w:val="24"/>
-          <w:szCs w:val="24"/>
           <w:lang w:val="es-ES"/>
         </w:rPr>
         <w:t>, como así también los conceptos de diseño de la interfaz y la experiencia de usuario</w:t>
       </w:r>
       <w:r>
         <w:rPr>
-          <w:sz w:val="24"/>
-          <w:szCs w:val="24"/>
           <w:lang w:val="es-ES"/>
         </w:rPr>
         <w:t>.</w:t>
@@ -1228,13 +1087,23 @@
           <w:lang w:val="es-ES"/>
         </w:rPr>
       </w:pPr>
-      <w:r>
+    </w:p>
+    <w:p>
+      <w:pPr>
+        <w:pStyle w:val="Ttulo1"/>
+        <w:jc w:val="center"/>
         <w:rPr>
           <w:sz w:val="40"/>
           <w:szCs w:val="40"/>
           <w:lang w:val="es-ES"/>
         </w:rPr>
-        <w:lastRenderedPageBreak/>
+      </w:pPr>
+      <w:r>
+        <w:rPr>
+          <w:sz w:val="40"/>
+          <w:szCs w:val="40"/>
+          <w:lang w:val="es-ES"/>
+        </w:rPr>
         <w:t>Marco Teórico</w:t>
       </w:r>
     </w:p>
@@ -1254,6 +1123,7 @@
         <w:spacing w:before="96" w:beforeAutospacing="0" w:after="120" w:afterAutospacing="0" w:line="288" w:lineRule="atLeast"/>
         <w:rPr>
           <w:rFonts w:asciiTheme="minorHAnsi" w:hAnsiTheme="minorHAnsi" w:cstheme="minorHAnsi"/>
+          <w:b/>
           <w:sz w:val="22"/>
           <w:szCs w:val="22"/>
         </w:rPr>
@@ -1261,6 +1131,7 @@
       <w:r>
         <w:rPr>
           <w:rFonts w:asciiTheme="minorHAnsi" w:hAnsiTheme="minorHAnsi" w:cstheme="minorHAnsi"/>
+          <w:b/>
           <w:sz w:val="22"/>
           <w:szCs w:val="22"/>
         </w:rPr>
@@ -1269,21 +1140,12 @@
       <w:r>
         <w:rPr>
           <w:rFonts w:asciiTheme="minorHAnsi" w:hAnsiTheme="minorHAnsi" w:cstheme="minorHAnsi"/>
+          <w:b/>
           <w:sz w:val="22"/>
           <w:szCs w:val="22"/>
         </w:rPr>
-        <w:t xml:space="preserve"> y su relación con </w:t>
-      </w:r>
-      <w:proofErr w:type="spellStart"/>
-      <w:r>
-        <w:rPr>
-          <w:rFonts w:asciiTheme="minorHAnsi" w:hAnsiTheme="minorHAnsi" w:cstheme="minorHAnsi"/>
-          <w:sz w:val="22"/>
-          <w:szCs w:val="22"/>
-        </w:rPr>
-        <w:t>Kinect</w:t>
-      </w:r>
-      <w:proofErr w:type="spellEnd"/>
+        <w:t xml:space="preserve"> y su relación con Kinect</w:t>
+      </w:r>
     </w:p>
     <w:p>
       <w:pPr>
@@ -1296,24 +1158,44 @@
           <w:szCs w:val="22"/>
         </w:rPr>
       </w:pPr>
-      <w:r>
+    </w:p>
+    <w:p>
+      <w:pPr>
+        <w:pStyle w:val="NormalWeb"/>
+        <w:shd w:val="clear" w:color="auto" w:fill="FFFFFF"/>
+        <w:spacing w:before="96" w:beforeAutospacing="0" w:after="120" w:afterAutospacing="0" w:line="288" w:lineRule="atLeast"/>
         <w:rPr>
           <w:rFonts w:asciiTheme="minorHAnsi" w:hAnsiTheme="minorHAnsi" w:cstheme="minorHAnsi"/>
           <w:sz w:val="22"/>
           <w:szCs w:val="22"/>
         </w:rPr>
-        <w:t>Es la disciplina que estudia el</w:t>
-      </w:r>
-      <w:r>
-        <w:rPr>
-          <w:rStyle w:val="apple-converted-space"/>
+      </w:pPr>
+      <w:r>
+        <w:rPr>
           <w:rFonts w:asciiTheme="minorHAnsi" w:hAnsiTheme="minorHAnsi" w:cstheme="minorHAnsi"/>
           <w:sz w:val="22"/>
           <w:szCs w:val="22"/>
         </w:rPr>
+        <w:t>Interacción persona computadora e</w:t>
+      </w:r>
+      <w:r>
+        <w:rPr>
+          <w:rFonts w:asciiTheme="minorHAnsi" w:hAnsiTheme="minorHAnsi" w:cstheme="minorHAnsi"/>
+          <w:sz w:val="22"/>
+          <w:szCs w:val="22"/>
+        </w:rPr>
+        <w:t>s la disciplina que estudia el</w:t>
+      </w:r>
+      <w:r>
+        <w:rPr>
+          <w:rStyle w:val="apple-converted-space"/>
+          <w:rFonts w:asciiTheme="minorHAnsi" w:hAnsiTheme="minorHAnsi" w:cstheme="minorHAnsi"/>
+          <w:sz w:val="22"/>
+          <w:szCs w:val="22"/>
+        </w:rPr>
         <w:t> </w:t>
       </w:r>
-      <w:hyperlink r:id="rId5" w:tooltip="Comunicación" w:history="1">
+      <w:hyperlink r:id="rId7" w:tooltip="Comunicación" w:history="1">
         <w:r>
           <w:rPr>
             <w:rStyle w:val="Hipervnculo"/>
@@ -1323,7 +1205,29 @@
             <w:szCs w:val="22"/>
             <w:u w:val="none"/>
           </w:rPr>
-          <w:t>intercambio de información</w:t>
+          <w:t>intercambio de</w:t>
+        </w:r>
+        <w:r>
+          <w:rPr>
+            <w:rStyle w:val="Hipervnculo"/>
+            <w:rFonts w:asciiTheme="minorHAnsi" w:hAnsiTheme="minorHAnsi" w:cstheme="minorHAnsi"/>
+            <w:color w:val="auto"/>
+            <w:sz w:val="22"/>
+            <w:szCs w:val="22"/>
+            <w:u w:val="none"/>
+          </w:rPr>
+          <w:t xml:space="preserve"> </w:t>
+        </w:r>
+        <w:r>
+          <w:rPr>
+            <w:rStyle w:val="Hipervnculo"/>
+            <w:rFonts w:asciiTheme="minorHAnsi" w:hAnsiTheme="minorHAnsi" w:cstheme="minorHAnsi"/>
+            <w:color w:val="auto"/>
+            <w:sz w:val="22"/>
+            <w:szCs w:val="22"/>
+            <w:u w:val="none"/>
+          </w:rPr>
+          <w:t>información</w:t>
         </w:r>
       </w:hyperlink>
       <w:r>
@@ -1352,7 +1256,7 @@
         </w:rPr>
         <w:t> </w:t>
       </w:r>
-      <w:hyperlink r:id="rId6" w:tooltip="Interfaz de usuario" w:history="1">
+      <w:hyperlink r:id="rId8" w:tooltip="Interfaz de usuario" w:history="1">
         <w:r>
           <w:rPr>
             <w:rStyle w:val="Hipervnculo"/>
@@ -1391,7 +1295,7 @@
         </w:rPr>
         <w:t> </w:t>
       </w:r>
-      <w:hyperlink r:id="rId7" w:tooltip="Usuario (informática)" w:history="1">
+      <w:hyperlink r:id="rId9" w:tooltip="Usuario (informática)" w:history="1">
         <w:r>
           <w:rPr>
             <w:rStyle w:val="Hipervnculo"/>
@@ -1430,7 +1334,7 @@
         </w:rPr>
         <w:t> </w:t>
       </w:r>
-      <w:hyperlink r:id="rId8" w:tooltip="Computadora" w:history="1">
+      <w:hyperlink r:id="rId10" w:tooltip="Computadora" w:history="1">
         <w:r>
           <w:rPr>
             <w:rStyle w:val="Hipervnculo"/>
@@ -1449,7 +1353,7 @@
           <w:sz w:val="22"/>
           <w:szCs w:val="22"/>
         </w:rPr>
-        <w:t>. Ésta se encarga del diseño, evaluación e implementación de los aparatos tecnológicos interactivos, estudiando el mayor número de casos que les pueda llegar a afectar. El objetivo es que el intercambio sea más eficiente: minimizar errores, incrementar la satisfacción, disminuir la frustración y, en definitiva, hacer más productivas las tareas que rodean a las personas y los computadores.</w:t>
+        <w:t>. Ésta se encarga del diseño, evaluación e implementación de los aparatos tecnológicos interactivos, estudiando el mayor número de casos que les pueda llegar a afectar.</w:t>
       </w:r>
     </w:p>
     <w:p>
@@ -1469,7 +1373,23 @@
           <w:sz w:val="22"/>
           <w:szCs w:val="22"/>
         </w:rPr>
-        <w:t>Es muy importante diseñar sistemas que sean efectivos, eficientes, sencillos y amenos a la hora de utilizarlos, dado que la sociedad disfrutará de estos avances.</w:t>
+        <w:t xml:space="preserve"> El objetivo</w:t>
+      </w:r>
+      <w:r>
+        <w:rPr>
+          <w:rFonts w:asciiTheme="minorHAnsi" w:hAnsiTheme="minorHAnsi" w:cstheme="minorHAnsi"/>
+          <w:sz w:val="22"/>
+          <w:szCs w:val="22"/>
+        </w:rPr>
+        <w:t xml:space="preserve"> de la HCI</w:t>
+      </w:r>
+      <w:r>
+        <w:rPr>
+          <w:rFonts w:asciiTheme="minorHAnsi" w:hAnsiTheme="minorHAnsi" w:cstheme="minorHAnsi"/>
+          <w:sz w:val="22"/>
+          <w:szCs w:val="22"/>
+        </w:rPr>
+        <w:t xml:space="preserve"> es que el intercambio sea más eficiente: minimizar errores, incrementar la satisfacción, disminuir la frustración y, en definitiva, hacer más productivas las tareas que rodean a las personas y los computadores.</w:t>
       </w:r>
     </w:p>
     <w:p>
@@ -1489,23 +1409,7 @@
           <w:sz w:val="22"/>
           <w:szCs w:val="22"/>
         </w:rPr>
-        <w:t>El principal objetivo de la HCI es crear</w:t>
-      </w:r>
-      <w:r>
-        <w:rPr>
-          <w:rFonts w:asciiTheme="minorHAnsi" w:hAnsiTheme="minorHAnsi" w:cstheme="minorHAnsi"/>
-          <w:sz w:val="22"/>
-          <w:szCs w:val="22"/>
-        </w:rPr>
-        <w:t xml:space="preserve"> una interacción de</w:t>
-      </w:r>
-      <w:r>
-        <w:rPr>
-          <w:rFonts w:asciiTheme="minorHAnsi" w:hAnsiTheme="minorHAnsi" w:cstheme="minorHAnsi"/>
-          <w:sz w:val="22"/>
-          <w:szCs w:val="22"/>
-        </w:rPr>
-        <w:t xml:space="preserve"> mundos virtuales integrándolos con el mundo físico.</w:t>
+        <w:t>Es muy importante diseñar sistemas que sean efectivos, eficientes, sencillos y amenos a la hora de utilizarlos, dado que la sociedad disfrutará de estos avances.</w:t>
       </w:r>
     </w:p>
     <w:p>
@@ -1516,45 +1420,34 @@
           <w:szCs w:val="24"/>
         </w:rPr>
       </w:pPr>
-      <w:r>
+    </w:p>
+    <w:p>
+      <w:pPr>
         <w:rPr>
           <w:rFonts w:cstheme="minorHAnsi"/>
-          <w:sz w:val="24"/>
-          <w:szCs w:val="24"/>
-        </w:rPr>
-        <w:t xml:space="preserve">Para el desarrollo de aplicaciones con </w:t>
-      </w:r>
-      <w:proofErr w:type="spellStart"/>
+        </w:rPr>
+      </w:pPr>
       <w:r>
         <w:rPr>
           <w:rFonts w:cstheme="minorHAnsi"/>
-          <w:sz w:val="24"/>
-          <w:szCs w:val="24"/>
-        </w:rPr>
-        <w:t>Kinect</w:t>
-      </w:r>
-      <w:proofErr w:type="spellEnd"/>
+        </w:rPr>
+        <w:t>Es por ello que para</w:t>
+      </w:r>
       <w:r>
         <w:rPr>
           <w:rFonts w:cstheme="minorHAnsi"/>
-          <w:sz w:val="24"/>
-          <w:szCs w:val="24"/>
-        </w:rPr>
-        <w:t xml:space="preserve"> es necesario tener en cuenta los siguientes principios</w:t>
+        </w:rPr>
+        <w:t xml:space="preserve"> el desarrollo de aplicaciones con Kinect es necesario tener en cuenta los siguientes principios</w:t>
       </w:r>
       <w:r>
         <w:rPr>
           <w:rFonts w:cstheme="minorHAnsi"/>
-          <w:sz w:val="24"/>
-          <w:szCs w:val="24"/>
         </w:rPr>
         <w:t xml:space="preserve"> de HCI</w:t>
       </w:r>
       <w:r>
         <w:rPr>
           <w:rFonts w:cstheme="minorHAnsi"/>
-          <w:sz w:val="24"/>
-          <w:szCs w:val="24"/>
         </w:rPr>
         <w:t>:</w:t>
       </w:r>
@@ -1569,16 +1462,12 @@
         <w:rPr>
           <w:rFonts w:cstheme="minorHAnsi"/>
           <w:b/>
-          <w:sz w:val="24"/>
-          <w:szCs w:val="24"/>
         </w:rPr>
       </w:pPr>
       <w:r>
         <w:rPr>
           <w:rFonts w:cstheme="minorHAnsi"/>
           <w:b/>
-          <w:sz w:val="24"/>
-          <w:szCs w:val="24"/>
         </w:rPr>
         <w:t>Las mejores experiencias de los usuarios son conscientes del contexto</w:t>
       </w:r>
@@ -1588,112 +1477,48 @@
         <w:pStyle w:val="Prrafodelista"/>
         <w:rPr>
           <w:rFonts w:cstheme="minorHAnsi"/>
-          <w:sz w:val="24"/>
-          <w:szCs w:val="24"/>
         </w:rPr>
       </w:pPr>
       <w:r>
         <w:rPr>
           <w:rFonts w:cstheme="minorHAnsi"/>
-          <w:sz w:val="24"/>
-          <w:szCs w:val="24"/>
         </w:rPr>
         <w:t>La interfaz debe adaptarse a medida que la distancia entre el</w:t>
       </w:r>
       <w:r>
         <w:rPr>
           <w:rFonts w:cstheme="minorHAnsi"/>
-          <w:sz w:val="24"/>
-          <w:szCs w:val="24"/>
         </w:rPr>
         <w:t xml:space="preserve"> </w:t>
       </w:r>
       <w:r>
         <w:rPr>
           <w:rFonts w:cstheme="minorHAnsi"/>
-          <w:sz w:val="24"/>
-          <w:szCs w:val="24"/>
-        </w:rPr>
-        <w:t xml:space="preserve">usuario y los cambios </w:t>
-      </w:r>
-      <w:proofErr w:type="spellStart"/>
+        </w:rPr>
+        <w:t>usuario y los cambios Kinect.</w:t>
+      </w:r>
+      <w:r>
+        <w:t xml:space="preserve"> </w:t>
+      </w:r>
       <w:r>
         <w:rPr>
           <w:rFonts w:cstheme="minorHAnsi"/>
-          <w:sz w:val="24"/>
-          <w:szCs w:val="24"/>
-        </w:rPr>
-        <w:t>Kinect</w:t>
-      </w:r>
-      <w:proofErr w:type="spellEnd"/>
-      <w:r>
+        </w:rPr>
+        <w:t>La interfaz debe responder al número y participación de los usuarios.</w:t>
+      </w:r>
+    </w:p>
+    <w:p>
+      <w:pPr>
+        <w:pStyle w:val="Prrafodelista"/>
         <w:rPr>
           <w:rFonts w:cstheme="minorHAnsi"/>
-          <w:sz w:val="24"/>
-          <w:szCs w:val="24"/>
-        </w:rPr>
-        <w:t>.</w:t>
-      </w:r>
-      <w:r>
-        <w:t xml:space="preserve"> </w:t>
-      </w:r>
+        </w:rPr>
+      </w:pPr>
       <w:r>
         <w:rPr>
           <w:rFonts w:cstheme="minorHAnsi"/>
-          <w:sz w:val="24"/>
-          <w:szCs w:val="24"/>
-        </w:rPr>
-        <w:t>La interfaz debe responder al número y</w:t>
-      </w:r>
-      <w:r>
-        <w:rPr>
-          <w:rFonts w:cstheme="minorHAnsi"/>
-          <w:sz w:val="24"/>
-          <w:szCs w:val="24"/>
-        </w:rPr>
-        <w:t xml:space="preserve"> </w:t>
-      </w:r>
-      <w:r>
-        <w:rPr>
-          <w:rFonts w:cstheme="minorHAnsi"/>
-          <w:sz w:val="24"/>
-          <w:szCs w:val="24"/>
-        </w:rPr>
-        <w:t>participación de los usuarios.</w:t>
-      </w:r>
-    </w:p>
-    <w:p>
-      <w:pPr>
-        <w:pStyle w:val="Prrafodelista"/>
-        <w:rPr>
-          <w:rFonts w:cstheme="minorHAnsi"/>
-          <w:sz w:val="24"/>
-          <w:szCs w:val="24"/>
-        </w:rPr>
-      </w:pPr>
-      <w:r>
-        <w:rPr>
-          <w:rFonts w:cstheme="minorHAnsi"/>
-          <w:sz w:val="24"/>
-          <w:szCs w:val="24"/>
-        </w:rPr>
-        <w:t>La colocación de los controles debe ser diseñado basado</w:t>
-      </w:r>
-      <w:r>
-        <w:rPr>
-          <w:rFonts w:cstheme="minorHAnsi"/>
-          <w:sz w:val="24"/>
-          <w:szCs w:val="24"/>
-        </w:rPr>
-        <w:t xml:space="preserve"> </w:t>
-      </w:r>
-      <w:r>
-        <w:rPr>
-          <w:rFonts w:cstheme="minorHAnsi"/>
-          <w:sz w:val="24"/>
-          <w:szCs w:val="24"/>
-        </w:rPr>
-        <w:t>sobre los movimientos de los usuarios esperados o acciones.</w:t>
+        </w:rPr>
+        <w:t>La colocación de los controles debe ser diseñado basado sobre los movimientos de los usuarios esperados o acciones.</w:t>
       </w:r>
     </w:p>
     <w:p>
@@ -1706,16 +1531,12 @@
         <w:rPr>
           <w:rFonts w:cstheme="minorHAnsi"/>
           <w:b/>
-          <w:sz w:val="24"/>
-          <w:szCs w:val="24"/>
         </w:rPr>
       </w:pPr>
       <w:r>
         <w:rPr>
           <w:rFonts w:cstheme="minorHAnsi"/>
           <w:b/>
-          <w:sz w:val="24"/>
-          <w:szCs w:val="24"/>
         </w:rPr>
         <w:t>Cada método de entrada es el mejor en algo y lo peor en algo</w:t>
       </w:r>
@@ -1725,145 +1546,25 @@
         <w:pStyle w:val="Prrafodelista"/>
         <w:rPr>
           <w:rFonts w:cstheme="minorHAnsi"/>
-          <w:sz w:val="24"/>
-          <w:szCs w:val="24"/>
         </w:rPr>
       </w:pPr>
       <w:r>
         <w:rPr>
           <w:rFonts w:cstheme="minorHAnsi"/>
-          <w:sz w:val="24"/>
-          <w:szCs w:val="24"/>
-        </w:rPr>
-        <w:t>Los usuarios podrán elegir la entrada q</w:t>
+        </w:rPr>
+        <w:t xml:space="preserve">Los usuarios podrán elegir la entrada que da como resultado al menos el esfuerzo global para una situación dada. Los usuarios tienden a pegarse a una sola entrada cuando no se da una razón para cambiar. Las entradas deben ser fiables, consistentes y convenientes, de lo contrario los usuarios buscar opciones alternativas. Entradas de conmutación deben ocurrir naturalmente o al natural, </w:t>
       </w:r>
       <w:r>
         <w:rPr>
           <w:rFonts w:cstheme="minorHAnsi"/>
-          <w:sz w:val="24"/>
-          <w:szCs w:val="24"/>
-        </w:rPr>
-        <w:t>ue da como resultado al menos el e</w:t>
+        </w:rPr>
+        <w:t xml:space="preserve">verificando </w:t>
       </w:r>
       <w:r>
         <w:rPr>
           <w:rFonts w:cstheme="minorHAnsi"/>
-          <w:sz w:val="24"/>
-          <w:szCs w:val="24"/>
-        </w:rPr>
-        <w:t>sfuerzo global para una situación dada.</w:t>
-      </w:r>
-      <w:r>
-        <w:rPr>
-          <w:rFonts w:cstheme="minorHAnsi"/>
-          <w:sz w:val="24"/>
-          <w:szCs w:val="24"/>
-        </w:rPr>
-        <w:t xml:space="preserve"> </w:t>
-      </w:r>
-      <w:r>
-        <w:rPr>
-          <w:rFonts w:cstheme="minorHAnsi"/>
-          <w:sz w:val="24"/>
-          <w:szCs w:val="24"/>
-        </w:rPr>
-        <w:t>Los usuarios tienden a pegarse a una sola entrada cuando no se da una</w:t>
-      </w:r>
-      <w:r>
-        <w:rPr>
-          <w:rFonts w:cstheme="minorHAnsi"/>
-          <w:sz w:val="24"/>
-          <w:szCs w:val="24"/>
-        </w:rPr>
-        <w:t xml:space="preserve"> </w:t>
-      </w:r>
-      <w:r>
-        <w:rPr>
-          <w:rFonts w:cstheme="minorHAnsi"/>
-          <w:sz w:val="24"/>
-          <w:szCs w:val="24"/>
-        </w:rPr>
-        <w:t>razón para cambiar.</w:t>
-      </w:r>
-      <w:r>
-        <w:rPr>
-          <w:rFonts w:cstheme="minorHAnsi"/>
-          <w:sz w:val="24"/>
-          <w:szCs w:val="24"/>
-        </w:rPr>
-        <w:t xml:space="preserve"> </w:t>
-      </w:r>
-      <w:r>
-        <w:rPr>
-          <w:rFonts w:cstheme="minorHAnsi"/>
-          <w:sz w:val="24"/>
-          <w:szCs w:val="24"/>
-        </w:rPr>
-        <w:t>Las entradas deben ser fiables, consistentes y convenientes,</w:t>
-      </w:r>
-      <w:r>
-        <w:rPr>
-          <w:rFonts w:cstheme="minorHAnsi"/>
-          <w:sz w:val="24"/>
-          <w:szCs w:val="24"/>
-        </w:rPr>
-        <w:t xml:space="preserve"> </w:t>
-      </w:r>
-      <w:r>
-        <w:rPr>
-          <w:rFonts w:cstheme="minorHAnsi"/>
-          <w:sz w:val="24"/>
-          <w:szCs w:val="24"/>
-        </w:rPr>
-        <w:t>de lo contrario los usuari</w:t>
-      </w:r>
-      <w:r>
-        <w:rPr>
-          <w:rFonts w:cstheme="minorHAnsi"/>
-          <w:sz w:val="24"/>
-          <w:szCs w:val="24"/>
-        </w:rPr>
-        <w:t xml:space="preserve">os buscar opciones alternativas. </w:t>
-      </w:r>
-      <w:r>
-        <w:rPr>
-          <w:rFonts w:cstheme="minorHAnsi"/>
-          <w:sz w:val="24"/>
-          <w:szCs w:val="24"/>
-        </w:rPr>
-        <w:t>Entradas de conmutación debe</w:t>
-      </w:r>
-      <w:r>
-        <w:rPr>
-          <w:rFonts w:cstheme="minorHAnsi"/>
-          <w:sz w:val="24"/>
-          <w:szCs w:val="24"/>
-        </w:rPr>
-        <w:t>n</w:t>
-      </w:r>
-      <w:r>
-        <w:rPr>
-          <w:rFonts w:cstheme="minorHAnsi"/>
-          <w:sz w:val="24"/>
-          <w:szCs w:val="24"/>
-        </w:rPr>
-        <w:t xml:space="preserve"> ocurrir naturalmente o al natural,</w:t>
-      </w:r>
-      <w:r>
-        <w:rPr>
-          <w:rFonts w:cstheme="minorHAnsi"/>
-          <w:sz w:val="24"/>
-          <w:szCs w:val="24"/>
-        </w:rPr>
-        <w:t xml:space="preserve"> pu</w:t>
-      </w:r>
-      <w:r>
-        <w:rPr>
-          <w:rFonts w:cstheme="minorHAnsi"/>
-          <w:sz w:val="24"/>
-          <w:szCs w:val="24"/>
-        </w:rPr>
-        <w:t>ntos de transición en el escenario.</w:t>
+        </w:rPr>
+        <w:t>puntos de transición en el escenario.</w:t>
       </w:r>
     </w:p>
     <w:p>
@@ -1875,16 +1576,12 @@
         </w:numPr>
         <w:rPr>
           <w:rFonts w:cstheme="minorHAnsi"/>
-          <w:sz w:val="24"/>
-          <w:szCs w:val="24"/>
         </w:rPr>
       </w:pPr>
       <w:r>
         <w:rPr>
           <w:rFonts w:cstheme="minorHAnsi"/>
           <w:b/>
-          <w:sz w:val="24"/>
-          <w:szCs w:val="24"/>
         </w:rPr>
         <w:t>Usuarios  felices</w:t>
       </w:r>
@@ -1892,8 +1589,6 @@
         <w:rPr>
           <w:rFonts w:cstheme="minorHAnsi"/>
           <w:b/>
-          <w:sz w:val="24"/>
-          <w:szCs w:val="24"/>
         </w:rPr>
         <w:t xml:space="preserve"> y atentos</w:t>
       </w:r>
@@ -1901,140 +1596,62 @@
         <w:rPr>
           <w:rFonts w:cstheme="minorHAnsi"/>
           <w:b/>
-          <w:sz w:val="24"/>
-          <w:szCs w:val="24"/>
         </w:rPr>
         <w:t>:</w:t>
       </w:r>
       <w:r>
         <w:rPr>
           <w:rFonts w:cstheme="minorHAnsi"/>
-          <w:sz w:val="24"/>
-          <w:szCs w:val="24"/>
-        </w:rPr>
-        <w:t xml:space="preserve"> </w:t>
+        </w:rPr>
+        <w:t xml:space="preserve"> Es importante para mantener interacciones simple y fácil de aprender y dominar. Evite malinter</w:t>
       </w:r>
       <w:r>
         <w:rPr>
           <w:rFonts w:cstheme="minorHAnsi"/>
-          <w:sz w:val="24"/>
-          <w:szCs w:val="24"/>
-        </w:rPr>
-        <w:t>Es importante para mantener interacciones simple y fácil</w:t>
+        </w:rPr>
+        <w:t>pretar la intención del usuario,</w:t>
       </w:r>
       <w:r>
         <w:rPr>
           <w:rFonts w:cstheme="minorHAnsi"/>
-          <w:sz w:val="24"/>
-          <w:szCs w:val="24"/>
-        </w:rPr>
-        <w:t xml:space="preserve"> </w:t>
-      </w:r>
-      <w:r>
+        </w:rPr>
+        <w:t xml:space="preserve"> para aumentar confianza, combinaciones de uso de insumos tales como voz y el gesto juntos.</w:t>
+      </w:r>
+    </w:p>
+    <w:p>
+      <w:pPr>
+        <w:pStyle w:val="Prrafodelista"/>
         <w:rPr>
           <w:rFonts w:cstheme="minorHAnsi"/>
-          <w:sz w:val="24"/>
-          <w:szCs w:val="24"/>
-        </w:rPr>
-        <w:t>de aprender y dominar. Evite malinter</w:t>
-      </w:r>
+        </w:rPr>
+      </w:pPr>
       <w:r>
         <w:rPr>
           <w:rFonts w:cstheme="minorHAnsi"/>
-          <w:sz w:val="24"/>
-          <w:szCs w:val="24"/>
-        </w:rPr>
-        <w:t>pretar la intención del usuario,</w:t>
+        </w:rPr>
+        <w:t xml:space="preserve">Dar retroalimentación constante para que los usuarios siempre </w:t>
       </w:r>
       <w:r>
         <w:rPr>
           <w:rFonts w:cstheme="minorHAnsi"/>
-          <w:sz w:val="24"/>
-          <w:szCs w:val="24"/>
-        </w:rPr>
-        <w:t xml:space="preserve"> para aumentar</w:t>
+        </w:rPr>
+        <w:t>sepa</w:t>
       </w:r>
       <w:r>
         <w:rPr>
           <w:rFonts w:cstheme="minorHAnsi"/>
-          <w:sz w:val="24"/>
-          <w:szCs w:val="24"/>
-        </w:rPr>
-        <w:t xml:space="preserve"> </w:t>
+        </w:rPr>
+        <w:t xml:space="preserve"> lo que está</w:t>
       </w:r>
       <w:r>
         <w:rPr>
           <w:rFonts w:cstheme="minorHAnsi"/>
-          <w:sz w:val="24"/>
-          <w:szCs w:val="24"/>
-        </w:rPr>
-        <w:t>confianza, combinaciones de uso de insumos tales como voz</w:t>
+        </w:rPr>
+        <w:t xml:space="preserve"> s</w:t>
       </w:r>
       <w:r>
         <w:rPr>
           <w:rFonts w:cstheme="minorHAnsi"/>
-          <w:sz w:val="24"/>
-          <w:szCs w:val="24"/>
-        </w:rPr>
-        <w:t xml:space="preserve"> </w:t>
-      </w:r>
-      <w:r>
-        <w:rPr>
-          <w:rFonts w:cstheme="minorHAnsi"/>
-          <w:sz w:val="24"/>
-          <w:szCs w:val="24"/>
-        </w:rPr>
-        <w:t>y el gesto juntos.</w:t>
-      </w:r>
-    </w:p>
-    <w:p>
-      <w:pPr>
-        <w:pStyle w:val="Prrafodelista"/>
-        <w:rPr>
-          <w:rFonts w:cstheme="minorHAnsi"/>
-          <w:sz w:val="24"/>
-          <w:szCs w:val="24"/>
-        </w:rPr>
-      </w:pPr>
-      <w:r>
-        <w:rPr>
-          <w:rFonts w:cstheme="minorHAnsi"/>
-          <w:sz w:val="24"/>
-          <w:szCs w:val="24"/>
-        </w:rPr>
-        <w:t xml:space="preserve">Dar retroalimentación constante para que los usuarios siempre </w:t>
-      </w:r>
-      <w:proofErr w:type="gramStart"/>
-      <w:r>
-        <w:rPr>
-          <w:rFonts w:cstheme="minorHAnsi"/>
-          <w:sz w:val="24"/>
-          <w:szCs w:val="24"/>
-        </w:rPr>
-        <w:t>sepa</w:t>
-      </w:r>
-      <w:proofErr w:type="gramEnd"/>
-      <w:r>
-        <w:rPr>
-          <w:rFonts w:cstheme="minorHAnsi"/>
-          <w:sz w:val="24"/>
-          <w:szCs w:val="24"/>
-        </w:rPr>
-        <w:t xml:space="preserve"> lo que está</w:t>
-      </w:r>
-      <w:r>
-        <w:rPr>
-          <w:rFonts w:cstheme="minorHAnsi"/>
-          <w:sz w:val="24"/>
-          <w:szCs w:val="24"/>
-        </w:rPr>
-        <w:t xml:space="preserve"> s</w:t>
-      </w:r>
-      <w:r>
-        <w:rPr>
-          <w:rFonts w:cstheme="minorHAnsi"/>
-          <w:sz w:val="24"/>
-          <w:szCs w:val="24"/>
         </w:rPr>
         <w:t>ucediendo y lo que esperamos.</w:t>
       </w:r>
@@ -2048,159 +1665,35 @@
         </w:numPr>
         <w:rPr>
           <w:rFonts w:cstheme="minorHAnsi"/>
-          <w:sz w:val="24"/>
-          <w:szCs w:val="24"/>
         </w:rPr>
       </w:pPr>
       <w:r>
         <w:rPr>
           <w:rFonts w:cstheme="minorHAnsi"/>
           <w:b/>
-          <w:sz w:val="24"/>
-          <w:szCs w:val="24"/>
         </w:rPr>
         <w:t>Los diseños más fuertes vienen después de las pruebas de usuario:</w:t>
       </w:r>
       <w:r>
         <w:rPr>
           <w:rFonts w:cstheme="minorHAnsi"/>
-          <w:sz w:val="24"/>
-          <w:szCs w:val="24"/>
-        </w:rPr>
-        <w:t xml:space="preserve"> </w:t>
-      </w:r>
-      <w:proofErr w:type="spellStart"/>
-      <w:r>
+        </w:rPr>
+        <w:t xml:space="preserve"> Kinect permite una gran cantidad de nuevas interacciones, sino también nuevos retos.</w:t>
+      </w:r>
+    </w:p>
+    <w:p>
+      <w:pPr>
+        <w:pStyle w:val="Prrafodelista"/>
         <w:rPr>
           <w:rFonts w:cstheme="minorHAnsi"/>
-          <w:sz w:val="24"/>
-          <w:szCs w:val="24"/>
-        </w:rPr>
-        <w:t>Kinect</w:t>
-      </w:r>
-      <w:proofErr w:type="spellEnd"/>
+        </w:rPr>
+      </w:pPr>
       <w:r>
         <w:rPr>
           <w:rFonts w:cstheme="minorHAnsi"/>
-          <w:sz w:val="24"/>
-          <w:szCs w:val="24"/>
-        </w:rPr>
-        <w:t xml:space="preserve"> permite una gran cantidad de nuevas interacciones, sino también</w:t>
-      </w:r>
-      <w:r>
-        <w:rPr>
-          <w:rFonts w:cstheme="minorHAnsi"/>
-          <w:sz w:val="24"/>
-          <w:szCs w:val="24"/>
-        </w:rPr>
-        <w:t xml:space="preserve"> </w:t>
-      </w:r>
-      <w:r>
-        <w:rPr>
-          <w:rFonts w:cstheme="minorHAnsi"/>
-          <w:sz w:val="24"/>
-          <w:szCs w:val="24"/>
-        </w:rPr>
-        <w:t>nuevos retos.</w:t>
-      </w:r>
-    </w:p>
-    <w:p>
-      <w:pPr>
-        <w:pStyle w:val="Prrafodelista"/>
-        <w:rPr>
-          <w:rFonts w:cstheme="minorHAnsi"/>
-          <w:sz w:val="24"/>
-          <w:szCs w:val="24"/>
-        </w:rPr>
-      </w:pPr>
-      <w:r>
-        <w:rPr>
-          <w:rFonts w:cstheme="minorHAnsi"/>
-          <w:sz w:val="24"/>
-          <w:szCs w:val="24"/>
         </w:rPr>
         <w:lastRenderedPageBreak/>
-        <w:t>Es especialmente difícil de adivinar lo que va a trabajar y</w:t>
-      </w:r>
-      <w:r>
-        <w:rPr>
-          <w:rFonts w:cstheme="minorHAnsi"/>
-          <w:sz w:val="24"/>
-          <w:szCs w:val="24"/>
-        </w:rPr>
-        <w:t xml:space="preserve"> </w:t>
-      </w:r>
-      <w:r>
-        <w:rPr>
-          <w:rFonts w:cstheme="minorHAnsi"/>
-          <w:sz w:val="24"/>
-          <w:szCs w:val="24"/>
-        </w:rPr>
-        <w:t>lo que no lo hará antes de tiempo.</w:t>
-      </w:r>
-      <w:r>
-        <w:rPr>
-          <w:rFonts w:cstheme="minorHAnsi"/>
-          <w:sz w:val="24"/>
-          <w:szCs w:val="24"/>
-        </w:rPr>
-        <w:t xml:space="preserve"> </w:t>
-      </w:r>
-      <w:r>
-        <w:rPr>
-          <w:rFonts w:cstheme="minorHAnsi"/>
-          <w:sz w:val="24"/>
-          <w:szCs w:val="24"/>
-        </w:rPr>
-        <w:t>A veces, pequeños ajustes pueden hacer una enorme</w:t>
-      </w:r>
-      <w:r>
-        <w:rPr>
-          <w:rFonts w:cstheme="minorHAnsi"/>
-          <w:sz w:val="24"/>
-          <w:szCs w:val="24"/>
-        </w:rPr>
-        <w:t xml:space="preserve"> </w:t>
-      </w:r>
-      <w:r>
-        <w:rPr>
-          <w:rFonts w:cstheme="minorHAnsi"/>
-          <w:sz w:val="24"/>
-          <w:szCs w:val="24"/>
-        </w:rPr>
-        <w:t>diferencia.</w:t>
-      </w:r>
-      <w:r>
-        <w:rPr>
-          <w:rFonts w:cstheme="minorHAnsi"/>
-          <w:sz w:val="24"/>
-          <w:szCs w:val="24"/>
-        </w:rPr>
-        <w:t xml:space="preserve"> </w:t>
-      </w:r>
-      <w:r>
-        <w:rPr>
-          <w:rFonts w:cstheme="minorHAnsi"/>
-          <w:sz w:val="24"/>
-          <w:szCs w:val="24"/>
-        </w:rPr>
-        <w:t>Usuario de prueba a menudo y temprano, y el tiempo en su plan de</w:t>
-      </w:r>
-      <w:r>
-        <w:rPr>
-          <w:rFonts w:cstheme="minorHAnsi"/>
-          <w:sz w:val="24"/>
-          <w:szCs w:val="24"/>
-        </w:rPr>
-        <w:t xml:space="preserve"> </w:t>
-      </w:r>
-      <w:r>
-        <w:rPr>
-          <w:rFonts w:cstheme="minorHAnsi"/>
-          <w:sz w:val="24"/>
-          <w:szCs w:val="24"/>
-        </w:rPr>
-        <w:t>para programar varios ajustes a su diseño.</w:t>
+        <w:t>Es especialmente difícil de adivinar lo que va a trabajar y lo que no lo hará antes de tiempo. A veces, pequeños ajustes pueden hacer una enorme diferencia. Usuario de prueba a menudo y temprano, y el tiempo en su plan de para programar varios ajustes a su diseño.</w:t>
       </w:r>
     </w:p>
     <w:p>
@@ -2214,11 +1707,9 @@
     </w:p>
     <w:p>
       <w:pPr>
-        <w:rPr>
-          <w:rFonts w:asciiTheme="majorHAnsi" w:eastAsiaTheme="majorEastAsia" w:hAnsiTheme="majorHAnsi" w:cstheme="majorBidi"/>
-          <w:b/>
-          <w:bCs/>
-          <w:color w:val="365F91" w:themeColor="accent1" w:themeShade="BF"/>
+        <w:pStyle w:val="Ttulo1"/>
+        <w:jc w:val="center"/>
+        <w:rPr>
           <w:sz w:val="40"/>
           <w:szCs w:val="40"/>
           <w:lang w:val="es-ES"/>
@@ -2232,72 +1723,67 @@
         </w:rPr>
         <w:br w:type="page"/>
       </w:r>
-    </w:p>
-    <w:p>
-      <w:pPr>
-        <w:pStyle w:val="Ttulo1"/>
-        <w:jc w:val="center"/>
+      <w:r>
         <w:rPr>
           <w:sz w:val="40"/>
           <w:szCs w:val="40"/>
           <w:lang w:val="es-ES"/>
         </w:rPr>
-      </w:pPr>
+        <w:lastRenderedPageBreak/>
+        <w:t>Mejores Prácticas en diseño de interfaces</w:t>
+      </w:r>
       <w:r>
         <w:rPr>
           <w:sz w:val="40"/>
           <w:szCs w:val="40"/>
           <w:lang w:val="es-ES"/>
         </w:rPr>
-        <w:lastRenderedPageBreak/>
-        <w:t>Mejores Prácticas en diseño de interfaces</w:t>
-      </w:r>
-    </w:p>
-    <w:p>
-      <w:pPr>
-        <w:rPr>
-          <w:lang w:val="es-ES"/>
-        </w:rPr>
-      </w:pPr>
-    </w:p>
-    <w:p>
-      <w:pPr>
-        <w:rPr>
-          <w:lang w:val="es-ES"/>
-        </w:rPr>
-      </w:pPr>
-      <w:r>
-        <w:rPr>
-          <w:lang w:val="es-ES"/>
-        </w:rPr>
-        <w:t xml:space="preserve">Gesto y la voz son dos entradas nuevas que </w:t>
-      </w:r>
-      <w:proofErr w:type="spellStart"/>
-      <w:r>
-        <w:rPr>
-          <w:lang w:val="es-ES"/>
-        </w:rPr>
-        <w:t>Kinect</w:t>
-      </w:r>
-      <w:proofErr w:type="spellEnd"/>
-      <w:r>
-        <w:rPr>
-          <w:lang w:val="es-ES"/>
-        </w:rPr>
-        <w:t xml:space="preserve"> pone a su disposición.</w:t>
-      </w:r>
-    </w:p>
-    <w:p>
-      <w:pPr>
-        <w:rPr>
-          <w:lang w:val="es-ES"/>
-        </w:rPr>
-      </w:pPr>
-      <w:r>
-        <w:rPr>
-          <w:lang w:val="es-ES"/>
-        </w:rPr>
-        <w:t>Gesto es un método de interacción divertida de explorar, pero también presenta desafío</w:t>
+        <w:t xml:space="preserve"> </w:t>
+      </w:r>
+    </w:p>
+    <w:p>
+      <w:pPr>
+        <w:rPr>
+          <w:lang w:val="es-ES"/>
+        </w:rPr>
+      </w:pPr>
+    </w:p>
+    <w:p>
+      <w:pPr>
+        <w:rPr>
+          <w:lang w:val="es-ES"/>
+        </w:rPr>
+      </w:pPr>
+      <w:r>
+        <w:rPr>
+          <w:lang w:val="es-ES"/>
+        </w:rPr>
+        <w:t>Gesto y la voz son dos entradas nuevas que Kinect pone a su disposición.</w:t>
+      </w:r>
+    </w:p>
+    <w:p>
+      <w:pPr>
+        <w:rPr>
+          <w:lang w:val="es-ES"/>
+        </w:rPr>
+      </w:pPr>
+      <w:r>
+        <w:rPr>
+          <w:lang w:val="es-ES"/>
+        </w:rPr>
+        <w:t xml:space="preserve">Gesto es un método de interacción </w:t>
+      </w:r>
+      <w:r>
+        <w:rPr>
+          <w:lang w:val="es-ES"/>
+        </w:rPr>
+        <w:t xml:space="preserve">interesante a  </w:t>
+      </w:r>
+      <w:r>
+        <w:rPr>
+          <w:lang w:val="es-ES"/>
+        </w:rPr>
+        <w:t>explorar, pero también presenta desafío</w:t>
       </w:r>
       <w:r>
         <w:rPr>
@@ -2353,46 +1839,30 @@
     <w:p>
       <w:pPr>
         <w:rPr>
-          <w:lang w:val="es-ES"/>
-        </w:rPr>
-      </w:pPr>
-      <w:r>
-        <w:rPr>
+          <w:b/>
+          <w:lang w:val="es-ES"/>
+        </w:rPr>
+      </w:pPr>
+      <w:r>
+        <w:rPr>
+          <w:b/>
           <w:lang w:val="es-ES"/>
         </w:rPr>
         <w:t>Clasificación de los gestos</w:t>
       </w:r>
-      <w:proofErr w:type="gramStart"/>
-      <w:r>
-        <w:rPr>
-          <w:lang w:val="es-ES"/>
-        </w:rPr>
-        <w:t>:  gestos</w:t>
-      </w:r>
-      <w:proofErr w:type="gramEnd"/>
-      <w:r>
-        <w:rPr>
-          <w:lang w:val="es-ES"/>
-        </w:rPr>
-        <w:t xml:space="preserve"> estáticos, </w:t>
-      </w:r>
-      <w:r>
-        <w:rPr>
-          <w:lang w:val="es-ES"/>
-        </w:rPr>
-        <w:t>continuo</w:t>
-      </w:r>
-      <w:r>
-        <w:rPr>
-          <w:lang w:val="es-ES"/>
-        </w:rPr>
-        <w:t>s</w:t>
-      </w:r>
-      <w:r>
-        <w:rPr>
-          <w:lang w:val="es-ES"/>
-        </w:rPr>
-        <w:t xml:space="preserve"> y dinámicos</w:t>
+      <w:r>
+        <w:rPr>
+          <w:b/>
+          <w:lang w:val="es-ES"/>
+        </w:rPr>
+        <w:t>: gestos</w:t>
+      </w:r>
+      <w:r>
+        <w:rPr>
+          <w:b/>
+          <w:lang w:val="es-ES"/>
+        </w:rPr>
+        <w:t xml:space="preserve"> estáticos, continuos y dinámicos</w:t>
       </w:r>
     </w:p>
     <w:p>
@@ -2461,38 +1931,26 @@
         <w:rPr>
           <w:lang w:val="es-ES"/>
         </w:rPr>
-        <w:t xml:space="preserve">Gestos continuos seguimiento de los usuarios a medida que avanzan frente al </w:t>
-      </w:r>
-      <w:proofErr w:type="spellStart"/>
-      <w:r>
-        <w:rPr>
-          <w:lang w:val="es-ES"/>
-        </w:rPr>
-        <w:t>Kinect</w:t>
-      </w:r>
-      <w:proofErr w:type="spellEnd"/>
-      <w:r>
-        <w:rPr>
-          <w:lang w:val="es-ES"/>
-        </w:rPr>
-        <w:t>.</w:t>
-      </w:r>
-    </w:p>
-    <w:p>
-      <w:pPr>
-        <w:rPr>
-          <w:lang w:val="es-ES"/>
-        </w:rPr>
-      </w:pPr>
-    </w:p>
-    <w:p>
-      <w:pPr>
-        <w:rPr>
-          <w:lang w:val="es-ES"/>
-        </w:rPr>
-      </w:pPr>
-      <w:r>
-        <w:rPr>
+        <w:t>Gestos continuos seguimiento de los usuarios a medida que avanzan frente al Kinect.</w:t>
+      </w:r>
+    </w:p>
+    <w:p>
+      <w:pPr>
+        <w:rPr>
+          <w:lang w:val="es-ES"/>
+        </w:rPr>
+      </w:pPr>
+    </w:p>
+    <w:p>
+      <w:pPr>
+        <w:rPr>
+          <w:b/>
+          <w:lang w:val="es-ES"/>
+        </w:rPr>
+      </w:pPr>
+      <w:r>
+        <w:rPr>
+          <w:b/>
           <w:lang w:val="es-ES"/>
         </w:rPr>
         <w:t>Gesto Diseño de Interacción</w:t>
@@ -2508,21 +1966,19 @@
         <w:rPr>
           <w:lang w:val="es-ES"/>
         </w:rPr>
-        <w:t xml:space="preserve">El diseño de las interacciones gestuales es un problema relativamente nuevo que el </w:t>
-      </w:r>
-      <w:proofErr w:type="spellStart"/>
-      <w:r>
-        <w:rPr>
-          <w:lang w:val="es-ES"/>
-        </w:rPr>
-        <w:t>Kinect</w:t>
-      </w:r>
-      <w:proofErr w:type="spellEnd"/>
-      <w:r>
-        <w:rPr>
-          <w:lang w:val="es-ES"/>
-        </w:rPr>
-        <w:t xml:space="preserve"> nos ha permitido experimentar</w:t>
+        <w:t>El diseño de las interacciones gestuales es un problema relat</w:t>
+      </w:r>
+      <w:r>
+        <w:rPr>
+          <w:lang w:val="es-ES"/>
+        </w:rPr>
+        <w:t xml:space="preserve">ivamente nuevo que el Kinect </w:t>
+      </w:r>
+      <w:r>
+        <w:rPr>
+          <w:lang w:val="es-ES"/>
+        </w:rPr>
+        <w:t xml:space="preserve"> ha permitido experimentar</w:t>
       </w:r>
       <w:r>
         <w:rPr>
@@ -2752,21 +2208,45 @@
         <w:rPr>
           <w:lang w:val="es-ES"/>
         </w:rPr>
+        <w:lastRenderedPageBreak/>
         <w:t>No mezclar gestos de juegos con gestos de interfaz de usuario.</w:t>
       </w:r>
     </w:p>
     <w:p>
       <w:pPr>
         <w:rPr>
-          <w:lang w:val="es-ES"/>
-        </w:rPr>
-      </w:pPr>
-      <w:r>
-        <w:rPr>
-          <w:lang w:val="es-ES"/>
-        </w:rPr>
-        <w:lastRenderedPageBreak/>
-        <w:t>Diseñe gestos para interacciones naturales.</w:t>
+          <w:b/>
+          <w:lang w:val="es-ES"/>
+        </w:rPr>
+      </w:pPr>
+    </w:p>
+    <w:p>
+      <w:pPr>
+        <w:rPr>
+          <w:b/>
+          <w:lang w:val="es-ES"/>
+        </w:rPr>
+      </w:pPr>
+      <w:r>
+        <w:rPr>
+          <w:b/>
+          <w:lang w:val="es-ES"/>
+        </w:rPr>
+        <w:t>Diseñ</w:t>
+      </w:r>
+      <w:r>
+        <w:rPr>
+          <w:b/>
+          <w:lang w:val="es-ES"/>
+        </w:rPr>
+        <w:t>ar</w:t>
+      </w:r>
+      <w:r>
+        <w:rPr>
+          <w:b/>
+          <w:lang w:val="es-ES"/>
+        </w:rPr>
+        <w:t xml:space="preserve"> gestos para interacciones naturales.</w:t>
       </w:r>
     </w:p>
     <w:p>
@@ -2785,7 +2265,19 @@
         <w:rPr>
           <w:lang w:val="es-ES"/>
         </w:rPr>
-        <w:t xml:space="preserve"> forzar a encajar otra forma de entrada en una interfaz de usuario existente. Por ejemplo, no tome una interfaz táctil y</w:t>
+        <w:t xml:space="preserve"> forzar a encajar otra forma de entrada en una interfaz de usuario</w:t>
+      </w:r>
+      <w:r>
+        <w:rPr>
+          <w:lang w:val="es-ES"/>
+        </w:rPr>
+        <w:t xml:space="preserve"> existente. Por ejemplo, no tomar</w:t>
+      </w:r>
+      <w:r>
+        <w:rPr>
+          <w:lang w:val="es-ES"/>
+        </w:rPr>
+        <w:t xml:space="preserve"> una interfaz táctil y</w:t>
       </w:r>
       <w:r>
         <w:rPr>
@@ -2840,7 +2332,19 @@
         <w:rPr>
           <w:lang w:val="es-ES"/>
         </w:rPr>
-        <w:t xml:space="preserve"> proporcionar un método nuevo y genial de interactu</w:t>
+        <w:t xml:space="preserve"> proporcionar un método nuevo </w:t>
+      </w:r>
+      <w:r>
+        <w:rPr>
+          <w:lang w:val="es-ES"/>
+        </w:rPr>
+        <w:t>para</w:t>
+      </w:r>
+      <w:r>
+        <w:rPr>
+          <w:lang w:val="es-ES"/>
+        </w:rPr>
+        <w:t xml:space="preserve"> interactu</w:t>
       </w:r>
       <w:r>
         <w:rPr>
@@ -2949,21 +2453,7 @@
         <w:rPr>
           <w:lang w:val="es-ES"/>
         </w:rPr>
-        <w:t xml:space="preserve">Los gestos rápidos no podrán ser capturados por la </w:t>
-      </w:r>
-      <w:proofErr w:type="spellStart"/>
-      <w:r>
-        <w:rPr>
-          <w:lang w:val="es-ES"/>
-        </w:rPr>
-        <w:t>Kinect</w:t>
-      </w:r>
-      <w:proofErr w:type="spellEnd"/>
-      <w:r>
-        <w:rPr>
-          <w:lang w:val="es-ES"/>
-        </w:rPr>
-        <w:t xml:space="preserve"> y serán forzosos para el usuario.</w:t>
+        <w:t>Los gestos rápidos no podrán ser capturados por la Kinect y serán forzosos para el usuario.</w:t>
       </w:r>
     </w:p>
     <w:p>
@@ -3008,7 +2498,6 @@
           <w:rFonts w:ascii="Arial" w:hAnsi="Arial" w:cs="Arial"/>
           <w:sz w:val="24"/>
           <w:szCs w:val="24"/>
-          <w:lang w:val="en-US"/>
         </w:rPr>
       </w:pPr>
       <w:r>
@@ -3016,32 +2505,10 @@
           <w:rFonts w:ascii="Arial" w:hAnsi="Arial" w:cs="Arial"/>
           <w:sz w:val="24"/>
           <w:szCs w:val="24"/>
-          <w:lang w:val="en-US"/>
         </w:rPr>
         <w:br w:type="page"/>
       </w:r>
     </w:p>
-    <w:p>
-      <w:pPr>
-        <w:rPr>
-          <w:rFonts w:ascii="Arial" w:hAnsi="Arial" w:cs="Arial"/>
-          <w:sz w:val="24"/>
-          <w:szCs w:val="24"/>
-          <w:lang w:val="en-US"/>
-        </w:rPr>
-      </w:pPr>
-    </w:p>
-    <w:p>
-      <w:pPr>
-        <w:rPr>
-          <w:rFonts w:ascii="Arial" w:hAnsi="Arial" w:cs="Arial"/>
-          <w:sz w:val="24"/>
-          <w:szCs w:val="24"/>
-          <w:lang w:val="en-US"/>
-        </w:rPr>
-      </w:pPr>
-    </w:p>
-    <w:p/>
     <w:p>
       <w:pPr>
         <w:pStyle w:val="Ttulo1"/>
@@ -3056,271 +2523,17 @@
           <w:sz w:val="40"/>
           <w:szCs w:val="40"/>
         </w:rPr>
+        <w:lastRenderedPageBreak/>
         <w:t>Conclusiones</w:t>
       </w:r>
     </w:p>
     <w:p>
       <w:r>
-        <w:t>(COMPLETAR)</w:t>
-      </w:r>
-    </w:p>
-    <w:p>
-      <w:pPr>
-        <w:spacing w:after="0"/>
-        <w:rPr>
-          <w:rFonts w:cstheme="minorHAnsi"/>
-          <w:sz w:val="24"/>
-          <w:szCs w:val="24"/>
-        </w:rPr>
-      </w:pPr>
-      <w:r>
-        <w:rPr>
-          <w:rFonts w:cstheme="minorHAnsi"/>
-          <w:sz w:val="24"/>
-          <w:szCs w:val="24"/>
-        </w:rPr>
-        <w:t xml:space="preserve">Hasta hace poco tiempo las computadoras tenían una visión muy limitada del mundo que les rodea, y los usuarios tenían muy forma limitada de comunicación con las computadoras. </w:t>
-      </w:r>
-    </w:p>
-    <w:p>
-      <w:pPr>
-        <w:spacing w:after="0"/>
-        <w:rPr>
-          <w:rFonts w:cstheme="minorHAnsi"/>
-          <w:sz w:val="24"/>
-          <w:szCs w:val="24"/>
-        </w:rPr>
-      </w:pPr>
-    </w:p>
-    <w:p>
-      <w:pPr>
-        <w:spacing w:after="0"/>
-        <w:rPr>
-          <w:rFonts w:cstheme="minorHAnsi"/>
-          <w:sz w:val="24"/>
-          <w:szCs w:val="24"/>
-        </w:rPr>
-      </w:pPr>
-      <w:r>
-        <w:rPr>
-          <w:rFonts w:cstheme="minorHAnsi"/>
-          <w:sz w:val="24"/>
-          <w:szCs w:val="24"/>
-        </w:rPr>
-        <w:t>A través de los años, las computadoras han adquirido cámaras y entradas de audio, las computadoras pueden almacenar y reproducir dicho contenido.</w:t>
-      </w:r>
-    </w:p>
-    <w:p>
-      <w:pPr>
-        <w:spacing w:after="0"/>
-        <w:rPr>
-          <w:rFonts w:cstheme="minorHAnsi"/>
-          <w:sz w:val="24"/>
-          <w:szCs w:val="24"/>
-        </w:rPr>
-      </w:pPr>
-    </w:p>
-    <w:p>
-      <w:pPr>
-        <w:spacing w:after="0"/>
-        <w:rPr>
-          <w:rFonts w:cstheme="minorHAnsi"/>
-          <w:sz w:val="24"/>
-          <w:szCs w:val="24"/>
-        </w:rPr>
-      </w:pPr>
-      <w:r>
-        <w:rPr>
-          <w:rFonts w:cstheme="minorHAnsi"/>
-          <w:sz w:val="24"/>
-          <w:szCs w:val="24"/>
-        </w:rPr>
-        <w:t>Una imagen de vídeo proporciona una imagen del medio ambiente para el equipo de análisis, pero un equipo tiene que trabajar muy duro para extraer información acerca de los objetos en imágenes de vídeo o una imagen porque muestra una superficie plana, de dos dimensiones</w:t>
-      </w:r>
-      <w:r>
-        <w:rPr>
-          <w:rFonts w:cstheme="minorHAnsi"/>
-          <w:sz w:val="24"/>
-          <w:szCs w:val="24"/>
-        </w:rPr>
-        <w:t xml:space="preserve">, </w:t>
-      </w:r>
-      <w:r>
-        <w:rPr>
-          <w:rFonts w:cstheme="minorHAnsi"/>
-          <w:sz w:val="24"/>
-          <w:szCs w:val="24"/>
-        </w:rPr>
-        <w:t xml:space="preserve">la representación de un mundo en tres dimensiones. </w:t>
-      </w:r>
-    </w:p>
-    <w:p>
-      <w:pPr>
-        <w:spacing w:after="0"/>
-        <w:rPr>
-          <w:rFonts w:cstheme="minorHAnsi"/>
-          <w:sz w:val="24"/>
-          <w:szCs w:val="24"/>
-        </w:rPr>
-      </w:pPr>
-    </w:p>
-    <w:p>
-      <w:pPr>
-        <w:spacing w:after="0"/>
-        <w:rPr>
-          <w:rFonts w:cstheme="minorHAnsi"/>
-          <w:sz w:val="24"/>
-          <w:szCs w:val="24"/>
-        </w:rPr>
-      </w:pPr>
-      <w:proofErr w:type="spellStart"/>
-      <w:r>
-        <w:rPr>
-          <w:rFonts w:cstheme="minorHAnsi"/>
-          <w:sz w:val="24"/>
-          <w:szCs w:val="24"/>
-        </w:rPr>
-        <w:t>Kinect</w:t>
-      </w:r>
-      <w:proofErr w:type="spellEnd"/>
-      <w:r>
-        <w:rPr>
-          <w:rFonts w:cstheme="minorHAnsi"/>
-          <w:sz w:val="24"/>
-          <w:szCs w:val="24"/>
-        </w:rPr>
-        <w:t xml:space="preserve"> cambia todo esto. La barra sensor </w:t>
-      </w:r>
-      <w:proofErr w:type="spellStart"/>
-      <w:r>
-        <w:rPr>
-          <w:rFonts w:cstheme="minorHAnsi"/>
-          <w:sz w:val="24"/>
-          <w:szCs w:val="24"/>
-        </w:rPr>
-        <w:t>Kinect</w:t>
-      </w:r>
-      <w:proofErr w:type="spellEnd"/>
-      <w:r>
-        <w:rPr>
-          <w:rFonts w:cstheme="minorHAnsi"/>
-          <w:sz w:val="24"/>
-          <w:szCs w:val="24"/>
-        </w:rPr>
-        <w:t xml:space="preserve"> incluye dos cámaras, una fuente especial de luz infrarroja, y cuatro micrófonos. También contiene una pila de colección de procesamiento de señales que es capaz de dar sentido de todos los datos que las cámaras, luz infrarroja y micrófonos puede generar.</w:t>
-      </w:r>
-    </w:p>
-    <w:p>
-      <w:pPr>
-        <w:spacing w:after="0"/>
-        <w:rPr>
-          <w:rFonts w:cstheme="minorHAnsi"/>
-          <w:sz w:val="24"/>
-          <w:szCs w:val="24"/>
-        </w:rPr>
-      </w:pPr>
-    </w:p>
-    <w:p>
-      <w:pPr>
-        <w:spacing w:after="0"/>
-        <w:rPr>
-          <w:rFonts w:cstheme="minorHAnsi"/>
-          <w:sz w:val="24"/>
-          <w:szCs w:val="24"/>
-        </w:rPr>
-      </w:pPr>
-      <w:r>
-        <w:rPr>
-          <w:rFonts w:cstheme="minorHAnsi"/>
-          <w:sz w:val="24"/>
-          <w:szCs w:val="24"/>
-        </w:rPr>
-        <w:t xml:space="preserve"> Mediante la combinación de la salida de estos sensores, un programa puede rastrear y reconocer objetos en frente de ella, hacer un seguimiento de las personas, determinar la dirección de las señales de sonido, y aislarlos del ruido de fondo. </w:t>
-      </w:r>
-    </w:p>
-    <w:p>
-      <w:pPr>
-        <w:spacing w:after="0"/>
-        <w:rPr>
-          <w:rFonts w:cstheme="minorHAnsi"/>
-          <w:sz w:val="24"/>
-          <w:szCs w:val="24"/>
-        </w:rPr>
-      </w:pPr>
-    </w:p>
-    <w:p>
-      <w:pPr>
-        <w:spacing w:after="0"/>
-        <w:rPr>
-          <w:rFonts w:cstheme="minorHAnsi"/>
-          <w:sz w:val="24"/>
-          <w:szCs w:val="24"/>
-        </w:rPr>
-      </w:pPr>
-      <w:r>
-        <w:rPr>
-          <w:rFonts w:cstheme="minorHAnsi"/>
-          <w:sz w:val="24"/>
-          <w:szCs w:val="24"/>
-        </w:rPr>
-        <w:t>Analizando las características y comparándolas</w:t>
-      </w:r>
-      <w:r>
-        <w:rPr>
-          <w:rFonts w:cstheme="minorHAnsi"/>
-          <w:sz w:val="24"/>
-          <w:szCs w:val="24"/>
-        </w:rPr>
-        <w:t xml:space="preserve"> es indiscutible que el sensor </w:t>
-      </w:r>
-      <w:proofErr w:type="spellStart"/>
-      <w:r>
-        <w:rPr>
-          <w:rFonts w:cstheme="minorHAnsi"/>
-          <w:sz w:val="24"/>
-          <w:szCs w:val="24"/>
-        </w:rPr>
-        <w:t>Kinect</w:t>
-      </w:r>
-      <w:proofErr w:type="spellEnd"/>
-      <w:r>
-        <w:rPr>
-          <w:rFonts w:cstheme="minorHAnsi"/>
-          <w:sz w:val="24"/>
-          <w:szCs w:val="24"/>
-        </w:rPr>
-        <w:t xml:space="preserve"> es el hard</w:t>
-      </w:r>
-      <w:r>
-        <w:rPr>
-          <w:rFonts w:cstheme="minorHAnsi"/>
-          <w:sz w:val="24"/>
-          <w:szCs w:val="24"/>
-        </w:rPr>
-        <w:t xml:space="preserve">ware a utilizar en el Proyecto </w:t>
-      </w:r>
-      <w:proofErr w:type="spellStart"/>
-      <w:r>
-        <w:rPr>
-          <w:rFonts w:cstheme="minorHAnsi"/>
-          <w:sz w:val="24"/>
-          <w:szCs w:val="24"/>
-        </w:rPr>
-        <w:t>OpticalMarketing</w:t>
-      </w:r>
-      <w:proofErr w:type="spellEnd"/>
-      <w:r>
-        <w:rPr>
-          <w:rFonts w:cstheme="minorHAnsi"/>
-          <w:sz w:val="24"/>
-          <w:szCs w:val="24"/>
-        </w:rPr>
-        <w:t>.</w:t>
-      </w:r>
-    </w:p>
-    <w:p/>
+        <w:t>Esta investigación se contuará en proceso todavía, pero podemos manifestar con los aspectos abarcados hasta la actualidad que la factibilidad de la interacción humano máquina para el desarrollo de interfaces con Kinect dependerá principalmente del propósito de la aplicación a desarrollar. Si es juego deberá se dinámica y activa todo el tiempo. Mientras que si es aplicación de natural user interface deberá ser dinámica pero confortable y orientada a la comodidad del usaurio.</w:t>
+      </w:r>
+    </w:p>
     <w:sectPr>
-      <w:footerReference w:type="default" r:id="rId9"/>
+      <w:footerReference w:type="default" r:id="rId11"/>
       <w:pgSz w:w="12240" w:h="15840"/>
       <w:pgMar w:top="1417" w:right="1701" w:bottom="1417" w:left="1701" w:header="708" w:footer="708" w:gutter="0"/>
       <w:cols w:space="708"/>
@@ -3329,6 +2542,31 @@
     </w:sectPr>
   </w:body>
 </w:document>
+</file>
+
+<file path=word/endnotes.xml><?xml version="1.0" encoding="utf-8"?>
+<w:endnotes xmlns:ve="http://schemas.openxmlformats.org/markup-compatibility/2006" xmlns:o="urn:schemas-microsoft-com:office:office" xmlns:r="http://schemas.openxmlformats.org/officeDocument/2006/relationships" xmlns:m="http://schemas.openxmlformats.org/officeDocument/2006/math" xmlns:v="urn:schemas-microsoft-com:vml" xmlns:wp="http://schemas.openxmlformats.org/drawingml/2006/wordprocessingDrawing" xmlns:w10="urn:schemas-microsoft-com:office:word" xmlns:w="http://schemas.openxmlformats.org/wordprocessingml/2006/main" xmlns:wne="http://schemas.microsoft.com/office/word/2006/wordml">
+  <w:endnote w:type="separator" w:id="0">
+    <w:p>
+      <w:pPr>
+        <w:spacing w:after="0" w:line="240" w:lineRule="auto"/>
+      </w:pPr>
+      <w:r>
+        <w:separator/>
+      </w:r>
+    </w:p>
+  </w:endnote>
+  <w:endnote w:type="continuationSeparator" w:id="1">
+    <w:p>
+      <w:pPr>
+        <w:spacing w:after="0" w:line="240" w:lineRule="auto"/>
+      </w:pPr>
+      <w:r>
+        <w:continuationSeparator/>
+      </w:r>
+    </w:p>
+  </w:endnote>
+</w:endnotes>
 </file>
 
 <file path=word/footer1.xml><?xml version="1.0" encoding="utf-8"?>
@@ -3352,7 +2590,7 @@
             <w:rPr>
               <w:noProof/>
             </w:rPr>
-            <w:t>2</w:t>
+            <w:t>8</w:t>
           </w:r>
         </w:fldSimple>
       </w:p>
@@ -3364,6 +2602,31 @@
     </w:pPr>
   </w:p>
 </w:ftr>
+</file>
+
+<file path=word/footnotes.xml><?xml version="1.0" encoding="utf-8"?>
+<w:footnotes xmlns:ve="http://schemas.openxmlformats.org/markup-compatibility/2006" xmlns:o="urn:schemas-microsoft-com:office:office" xmlns:r="http://schemas.openxmlformats.org/officeDocument/2006/relationships" xmlns:m="http://schemas.openxmlformats.org/officeDocument/2006/math" xmlns:v="urn:schemas-microsoft-com:vml" xmlns:wp="http://schemas.openxmlformats.org/drawingml/2006/wordprocessingDrawing" xmlns:w10="urn:schemas-microsoft-com:office:word" xmlns:w="http://schemas.openxmlformats.org/wordprocessingml/2006/main" xmlns:wne="http://schemas.microsoft.com/office/word/2006/wordml">
+  <w:footnote w:type="separator" w:id="0">
+    <w:p>
+      <w:pPr>
+        <w:spacing w:after="0" w:line="240" w:lineRule="auto"/>
+      </w:pPr>
+      <w:r>
+        <w:separator/>
+      </w:r>
+    </w:p>
+  </w:footnote>
+  <w:footnote w:type="continuationSeparator" w:id="1">
+    <w:p>
+      <w:pPr>
+        <w:spacing w:after="0" w:line="240" w:lineRule="auto"/>
+      </w:pPr>
+      <w:r>
+        <w:continuationSeparator/>
+      </w:r>
+    </w:p>
+  </w:footnote>
+</w:footnotes>
 </file>
 
 <file path=word/numbering.xml><?xml version="1.0" encoding="utf-8"?>
@@ -4806,6 +4069,7 @@
   <w:style w:type="paragraph" w:default="1" w:styleId="Normal">
     <w:name w:val="Normal"/>
     <w:qFormat/>
+    <w:rsid w:val="00A41A9D"/>
   </w:style>
   <w:style w:type="paragraph" w:styleId="Ttulo1">
     <w:name w:val="heading 1"/>

--- a/Proyecto final/Investigaciones/Sprint03/InformeHCI.docx
+++ b/Proyecto final/Investigaciones/Sprint03/InformeHCI.docx
@@ -912,7 +912,21 @@
           <w:rFonts w:cstheme="minorHAnsi"/>
           <w:color w:val="222222"/>
         </w:rPr>
-        <w:t xml:space="preserve">desarrollar una plataforma de software que implemente el reconocimiento óptico de imágenes capturadas, con el fin de implementar dicha plataforma en una aplicación de publicidad interactiva y de análisis de mercado. </w:t>
+        <w:t xml:space="preserve">desarrollar una plataforma de software que implemente el reconocimiento óptico de imágenes capturadas, con el fin de </w:t>
+      </w:r>
+      <w:r>
+        <w:rPr>
+          <w:rFonts w:cstheme="minorHAnsi"/>
+          <w:color w:val="222222"/>
+        </w:rPr>
+        <w:t>utilizar</w:t>
+      </w:r>
+      <w:r>
+        <w:rPr>
+          <w:rFonts w:cstheme="minorHAnsi"/>
+          <w:color w:val="222222"/>
+        </w:rPr>
+        <w:t xml:space="preserve"> dicha plataforma en una aplicación de publicidad interactiva y de análisis de mercado. </w:t>
       </w:r>
     </w:p>
     <w:p>
@@ -2529,9 +2543,48 @@
     </w:p>
     <w:p>
       <w:r>
-        <w:t>Esta investigación se contuará en proceso todavía, pero podemos manifestar con los aspectos abarcados hasta la actualidad que la factibilidad de la interacción humano máquina para el desarrollo de interfaces con Kinect dependerá principalmente del propósito de la aplicación a desarrollar. Si es juego deberá se dinámica y activa todo el tiempo. Mientras que si es aplicación de natural user interface deberá ser dinámica pero confortable y orientada a la comodidad del usaurio.</w:t>
-      </w:r>
-    </w:p>
+        <w:t xml:space="preserve">Podemos afirmar </w:t>
+      </w:r>
+      <w:r>
+        <w:t xml:space="preserve"> que la factibilidad de la interacción humano máquina para el desarrollo de interfaces con Kinect dependerá principalmente del propósito de la aplicación a desarrollar. Si </w:t>
+      </w:r>
+      <w:r>
+        <w:t>hablamos de un</w:t>
+      </w:r>
+      <w:r>
+        <w:t xml:space="preserve"> juego deberá se</w:t>
+      </w:r>
+      <w:r>
+        <w:t>r</w:t>
+      </w:r>
+      <w:r>
+        <w:t xml:space="preserve"> dinámica y activa todo el tiempo</w:t>
+      </w:r>
+      <w:r>
+        <w:t>, generando un enfoque absoluto de los sentidos del usuario</w:t>
+      </w:r>
+      <w:r>
+        <w:t xml:space="preserve">. Mientras que si es aplicación de natural user interface deberá ser dinámica pero confortable y </w:t>
+      </w:r>
+      <w:r>
+        <w:t>orientada a la comodidad del us</w:t>
+      </w:r>
+      <w:r>
+        <w:t>u</w:t>
+      </w:r>
+      <w:r>
+        <w:t>a</w:t>
+      </w:r>
+      <w:r>
+        <w:t>rio.</w:t>
+      </w:r>
+    </w:p>
+    <w:p>
+      <w:r>
+        <w:t>Muchas de las actividades que posteriormente puedan generarse con el uso de HCI deberán tener en cuenta este tipo de análisis, siendo que pueden aplicar cambios estructurales e innovación a las formas de interacción.</w:t>
+      </w:r>
+    </w:p>
+    <w:p/>
     <w:sectPr>
       <w:footerReference w:type="default" r:id="rId11"/>
       <w:pgSz w:w="12240" w:h="15840"/>

--- a/Proyecto final/Investigaciones/Sprint03/InformeHCI.docx
+++ b/Proyecto final/Investigaciones/Sprint03/InformeHCI.docx
@@ -233,14 +233,6 @@
                         <w:lang w:val="es-ES"/>
                       </w:rPr>
                     </w:pPr>
-                    <w:r>
-                      <w:rPr>
-                        <w:sz w:val="56"/>
-                        <w:szCs w:val="56"/>
-                        <w:lang w:val="es-ES"/>
-                      </w:rPr>
-                      <w:t>06/11/2012</w:t>
-                    </w:r>
                   </w:p>
                 </w:txbxContent>
               </v:textbox>
@@ -881,6 +873,7 @@
     </w:p>
     <w:p>
       <w:pPr>
+        <w:jc w:val="both"/>
         <w:rPr>
           <w:sz w:val="28"/>
           <w:szCs w:val="28"/>
@@ -890,6 +883,7 @@
     </w:p>
     <w:p>
       <w:pPr>
+        <w:jc w:val="both"/>
         <w:rPr>
           <w:rFonts w:cstheme="minorHAnsi"/>
           <w:color w:val="222222"/>
@@ -931,6 +925,7 @@
     </w:p>
     <w:p>
       <w:pPr>
+        <w:jc w:val="both"/>
         <w:rPr>
           <w:rFonts w:cstheme="minorHAnsi"/>
           <w:color w:val="222222"/>
@@ -953,6 +948,7 @@
     </w:p>
     <w:p>
       <w:pPr>
+        <w:jc w:val="both"/>
         <w:rPr>
           <w:lang w:val="es-ES"/>
         </w:rPr>
@@ -1135,6 +1131,7 @@
         <w:pStyle w:val="NormalWeb"/>
         <w:shd w:val="clear" w:color="auto" w:fill="FFFFFF"/>
         <w:spacing w:before="96" w:beforeAutospacing="0" w:after="120" w:afterAutospacing="0" w:line="288" w:lineRule="atLeast"/>
+        <w:jc w:val="both"/>
         <w:rPr>
           <w:rFonts w:asciiTheme="minorHAnsi" w:hAnsiTheme="minorHAnsi" w:cstheme="minorHAnsi"/>
           <w:b/>
@@ -1166,6 +1163,7 @@
         <w:pStyle w:val="NormalWeb"/>
         <w:shd w:val="clear" w:color="auto" w:fill="FFFFFF"/>
         <w:spacing w:before="96" w:beforeAutospacing="0" w:after="120" w:afterAutospacing="0" w:line="288" w:lineRule="atLeast"/>
+        <w:jc w:val="both"/>
         <w:rPr>
           <w:rFonts w:asciiTheme="minorHAnsi" w:hAnsiTheme="minorHAnsi" w:cstheme="minorHAnsi"/>
           <w:sz w:val="22"/>
@@ -1178,6 +1176,7 @@
         <w:pStyle w:val="NormalWeb"/>
         <w:shd w:val="clear" w:color="auto" w:fill="FFFFFF"/>
         <w:spacing w:before="96" w:beforeAutospacing="0" w:after="120" w:afterAutospacing="0" w:line="288" w:lineRule="atLeast"/>
+        <w:jc w:val="both"/>
         <w:rPr>
           <w:rFonts w:asciiTheme="minorHAnsi" w:hAnsiTheme="minorHAnsi" w:cstheme="minorHAnsi"/>
           <w:sz w:val="22"/>
@@ -1375,6 +1374,7 @@
         <w:pStyle w:val="NormalWeb"/>
         <w:shd w:val="clear" w:color="auto" w:fill="FFFFFF"/>
         <w:spacing w:before="96" w:beforeAutospacing="0" w:after="120" w:afterAutospacing="0" w:line="288" w:lineRule="atLeast"/>
+        <w:jc w:val="both"/>
         <w:rPr>
           <w:rFonts w:asciiTheme="minorHAnsi" w:hAnsiTheme="minorHAnsi" w:cstheme="minorHAnsi"/>
           <w:sz w:val="22"/>
@@ -1411,6 +1411,7 @@
         <w:pStyle w:val="NormalWeb"/>
         <w:shd w:val="clear" w:color="auto" w:fill="FFFFFF"/>
         <w:spacing w:before="96" w:beforeAutospacing="0" w:after="120" w:afterAutospacing="0" w:line="288" w:lineRule="atLeast"/>
+        <w:jc w:val="both"/>
         <w:rPr>
           <w:rFonts w:asciiTheme="minorHAnsi" w:hAnsiTheme="minorHAnsi" w:cstheme="minorHAnsi"/>
           <w:sz w:val="22"/>
@@ -1428,6 +1429,7 @@
     </w:p>
     <w:p>
       <w:pPr>
+        <w:jc w:val="both"/>
         <w:rPr>
           <w:rFonts w:cstheme="minorHAnsi"/>
           <w:sz w:val="24"/>
@@ -1437,6 +1439,7 @@
     </w:p>
     <w:p>
       <w:pPr>
+        <w:jc w:val="both"/>
         <w:rPr>
           <w:rFonts w:cstheme="minorHAnsi"/>
         </w:rPr>
@@ -1473,6 +1476,7 @@
           <w:ilvl w:val="0"/>
           <w:numId w:val="9"/>
         </w:numPr>
+        <w:jc w:val="both"/>
         <w:rPr>
           <w:rFonts w:cstheme="minorHAnsi"/>
           <w:b/>
@@ -1489,6 +1493,7 @@
     <w:p>
       <w:pPr>
         <w:pStyle w:val="Prrafodelista"/>
+        <w:jc w:val="both"/>
         <w:rPr>
           <w:rFonts w:cstheme="minorHAnsi"/>
         </w:rPr>
@@ -1524,6 +1529,7 @@
     <w:p>
       <w:pPr>
         <w:pStyle w:val="Prrafodelista"/>
+        <w:jc w:val="both"/>
         <w:rPr>
           <w:rFonts w:cstheme="minorHAnsi"/>
         </w:rPr>
@@ -1542,6 +1548,7 @@
           <w:ilvl w:val="0"/>
           <w:numId w:val="9"/>
         </w:numPr>
+        <w:jc w:val="both"/>
         <w:rPr>
           <w:rFonts w:cstheme="minorHAnsi"/>
           <w:b/>
@@ -1558,6 +1565,7 @@
     <w:p>
       <w:pPr>
         <w:pStyle w:val="Prrafodelista"/>
+        <w:jc w:val="both"/>
         <w:rPr>
           <w:rFonts w:cstheme="minorHAnsi"/>
         </w:rPr>
@@ -1588,6 +1596,7 @@
           <w:ilvl w:val="0"/>
           <w:numId w:val="9"/>
         </w:numPr>
+        <w:jc w:val="both"/>
         <w:rPr>
           <w:rFonts w:cstheme="minorHAnsi"/>
         </w:rPr>
@@ -1635,6 +1644,7 @@
     <w:p>
       <w:pPr>
         <w:pStyle w:val="Prrafodelista"/>
+        <w:jc w:val="both"/>
         <w:rPr>
           <w:rFonts w:cstheme="minorHAnsi"/>
         </w:rPr>
@@ -1677,6 +1687,7 @@
           <w:ilvl w:val="0"/>
           <w:numId w:val="9"/>
         </w:numPr>
+        <w:jc w:val="both"/>
         <w:rPr>
           <w:rFonts w:cstheme="minorHAnsi"/>
         </w:rPr>
@@ -1698,6 +1709,7 @@
     <w:p>
       <w:pPr>
         <w:pStyle w:val="Prrafodelista"/>
+        <w:jc w:val="both"/>
         <w:rPr>
           <w:rFonts w:cstheme="minorHAnsi"/>
         </w:rPr>
@@ -1712,6 +1724,7 @@
     </w:p>
     <w:p>
       <w:pPr>
+        <w:jc w:val="both"/>
         <w:rPr>
           <w:sz w:val="28"/>
           <w:szCs w:val="28"/>
@@ -1764,6 +1777,7 @@
     </w:p>
     <w:p>
       <w:pPr>
+        <w:jc w:val="both"/>
         <w:rPr>
           <w:lang w:val="es-ES"/>
         </w:rPr>
@@ -1777,6 +1791,7 @@
     </w:p>
     <w:p>
       <w:pPr>
+        <w:jc w:val="both"/>
         <w:rPr>
           <w:lang w:val="es-ES"/>
         </w:rPr>
@@ -1814,6 +1829,7 @@
     </w:p>
     <w:p>
       <w:pPr>
+        <w:jc w:val="both"/>
         <w:rPr>
           <w:lang w:val="es-ES"/>
         </w:rPr>
@@ -1845,13 +1861,15 @@
     </w:p>
     <w:p>
       <w:pPr>
-        <w:rPr>
-          <w:lang w:val="es-ES"/>
-        </w:rPr>
-      </w:pPr>
-    </w:p>
-    <w:p>
-      <w:pPr>
+        <w:jc w:val="both"/>
+        <w:rPr>
+          <w:lang w:val="es-ES"/>
+        </w:rPr>
+      </w:pPr>
+    </w:p>
+    <w:p>
+      <w:pPr>
+        <w:jc w:val="both"/>
         <w:rPr>
           <w:b/>
           <w:lang w:val="es-ES"/>
@@ -1881,6 +1899,7 @@
     </w:p>
     <w:p>
       <w:pPr>
+        <w:jc w:val="both"/>
         <w:rPr>
           <w:lang w:val="es-ES"/>
         </w:rPr>
@@ -1906,6 +1925,7 @@
     </w:p>
     <w:p>
       <w:pPr>
+        <w:jc w:val="both"/>
         <w:rPr>
           <w:lang w:val="es-ES"/>
         </w:rPr>
@@ -1937,6 +1957,7 @@
     </w:p>
     <w:p>
       <w:pPr>
+        <w:jc w:val="both"/>
         <w:rPr>
           <w:lang w:val="es-ES"/>
         </w:rPr>
@@ -1950,13 +1971,15 @@
     </w:p>
     <w:p>
       <w:pPr>
-        <w:rPr>
-          <w:lang w:val="es-ES"/>
-        </w:rPr>
-      </w:pPr>
-    </w:p>
-    <w:p>
-      <w:pPr>
+        <w:jc w:val="both"/>
+        <w:rPr>
+          <w:lang w:val="es-ES"/>
+        </w:rPr>
+      </w:pPr>
+    </w:p>
+    <w:p>
+      <w:pPr>
+        <w:jc w:val="both"/>
         <w:rPr>
           <w:b/>
           <w:lang w:val="es-ES"/>
@@ -1972,6 +1995,7 @@
     </w:p>
     <w:p>
       <w:pPr>
+        <w:jc w:val="both"/>
         <w:rPr>
           <w:lang w:val="es-ES"/>
         </w:rPr>
@@ -2063,6 +2087,7 @@
     </w:p>
     <w:p>
       <w:pPr>
+        <w:jc w:val="both"/>
         <w:rPr>
           <w:lang w:val="es-ES"/>
         </w:rPr>
@@ -2081,6 +2106,7 @@
           <w:ilvl w:val="0"/>
           <w:numId w:val="9"/>
         </w:numPr>
+        <w:jc w:val="both"/>
         <w:rPr>
           <w:lang w:val="es-ES"/>
         </w:rPr>
@@ -2099,6 +2125,7 @@
           <w:ilvl w:val="0"/>
           <w:numId w:val="9"/>
         </w:numPr>
+        <w:jc w:val="both"/>
         <w:rPr>
           <w:lang w:val="es-ES"/>
         </w:rPr>
@@ -2117,6 +2144,7 @@
           <w:ilvl w:val="0"/>
           <w:numId w:val="9"/>
         </w:numPr>
+        <w:jc w:val="both"/>
         <w:rPr>
           <w:lang w:val="es-ES"/>
         </w:rPr>
@@ -2135,6 +2163,7 @@
           <w:ilvl w:val="0"/>
           <w:numId w:val="9"/>
         </w:numPr>
+        <w:jc w:val="both"/>
         <w:rPr>
           <w:lang w:val="es-ES"/>
         </w:rPr>
@@ -2148,6 +2177,7 @@
     </w:p>
     <w:p>
       <w:pPr>
+        <w:jc w:val="both"/>
         <w:rPr>
           <w:lang w:val="es-ES"/>
         </w:rPr>
@@ -2166,6 +2196,7 @@
           <w:ilvl w:val="0"/>
           <w:numId w:val="10"/>
         </w:numPr>
+        <w:jc w:val="both"/>
         <w:rPr>
           <w:lang w:val="es-ES"/>
         </w:rPr>
@@ -2190,6 +2221,7 @@
           <w:ilvl w:val="0"/>
           <w:numId w:val="10"/>
         </w:numPr>
+        <w:jc w:val="both"/>
         <w:rPr>
           <w:lang w:val="es-ES"/>
         </w:rPr>
@@ -2265,6 +2297,7 @@
     </w:p>
     <w:p>
       <w:pPr>
+        <w:jc w:val="both"/>
         <w:rPr>
           <w:lang w:val="es-ES"/>
         </w:rPr>
@@ -2308,6 +2341,7 @@
     </w:p>
     <w:p>
       <w:pPr>
+        <w:jc w:val="both"/>
         <w:rPr>
           <w:lang w:val="es-ES"/>
         </w:rPr>
@@ -2542,6 +2576,9 @@
       </w:r>
     </w:p>
     <w:p>
+      <w:pPr>
+        <w:jc w:val="both"/>
+      </w:pPr>
       <w:r>
         <w:t xml:space="preserve">Podemos afirmar </w:t>
       </w:r>
@@ -2580,6 +2617,9 @@
       </w:r>
     </w:p>
     <w:p>
+      <w:pPr>
+        <w:jc w:val="both"/>
+      </w:pPr>
       <w:r>
         <w:t>Muchas de las actividades que posteriormente puedan generarse con el uso de HCI deberán tener en cuenta este tipo de análisis, siendo que pueden aplicar cambios estructurales e innovación a las formas de interacción.</w:t>
       </w:r>
@@ -2643,7 +2683,7 @@
             <w:rPr>
               <w:noProof/>
             </w:rPr>
-            <w:t>8</w:t>
+            <w:t>2</w:t>
           </w:r>
         </w:fldSimple>
       </w:p>
